--- a/CroceVerdePlusDocumentazione/CroceVerdePlusDocumentation.docx
+++ b/CroceVerdePlusDocumentazione/CroceVerdePlusDocumentation.docx
@@ -359,10 +359,92 @@
         <w:t xml:space="preserve"> Sul tabellone dei turni per ogni milite ci sarà il riquadro del turno colorato di verde </w:t>
       </w:r>
       <w:r>
-        <w:t xml:space="preserve">se tale milite ha il grado sufficiente per prenotarsi e fare il servizio. Il Centralinista potrà segnare/cancellare i militi a suo piacimento perché si presuppone che loro si siano accordati precedentemente. Ci sono dei militi che sono disponibili in un determinato giorno della settimana e quindi vengono inseriti nel turno automaticamente senza essere </w:t>
-      </w:r>
-      <w:r>
-        <w:t xml:space="preserve">contattati ogni settimana. Un milite che vuole cambiare il proprio turno perché impossibilitato a poterlo svolgere può chiedere un “cambio”, il proprio nome nel tabellone si colorerà di blu. Se un milite </w:t>
+        <w:t xml:space="preserve">se tale milite ha il grado sufficiente per prenotarsi e fare il servizio. Il Centralinista potrà segnare/cancellare i militi a suo piacimento perché si presuppone che loro si siano accordati precedentemente. </w:t>
+      </w:r>
+    </w:p>
+    <w:p>
+      <w:r>
+        <w:rPr>
+          <w:color w:val="FF0000"/>
+        </w:rPr>
+        <w:t>(</w:t>
+      </w:r>
+      <w:r>
+        <w:rPr>
+          <w:color w:val="FF0000"/>
+        </w:rPr>
+        <w:t xml:space="preserve">PROPOSTO, DIFFICOLTA’: </w:t>
+      </w:r>
+      <w:r>
+        <w:rPr>
+          <w:color w:val="FF0000"/>
+        </w:rPr>
+        <w:t>4</w:t>
+      </w:r>
+      <w:r>
+        <w:rPr>
+          <w:color w:val="FF0000"/>
+        </w:rPr>
+        <w:t>/10</w:t>
+      </w:r>
+      <w:r>
+        <w:rPr>
+          <w:color w:val="FF0000"/>
+        </w:rPr>
+        <w:t>)</w:t>
+      </w:r>
+      <w:r>
+        <w:rPr>
+          <w:color w:val="FF0000"/>
+        </w:rPr>
+        <w:t xml:space="preserve"> </w:t>
+      </w:r>
+      <w:r>
+        <w:t xml:space="preserve">Ci sono dei militi che sono disponibili in un determinato giorno della settimana e quindi vengono inseriti nel turno automaticamente senza essere </w:t>
+      </w:r>
+      <w:r>
+        <w:t xml:space="preserve">contattati ogni settimana. </w:t>
+      </w:r>
+    </w:p>
+    <w:p>
+      <w:r>
+        <w:rPr>
+          <w:color w:val="FF0000"/>
+        </w:rPr>
+        <w:t>(</w:t>
+      </w:r>
+      <w:r>
+        <w:rPr>
+          <w:color w:val="FF0000"/>
+        </w:rPr>
+        <w:t xml:space="preserve">PROPOSTO, DIFFICOLTA’: </w:t>
+      </w:r>
+      <w:r>
+        <w:rPr>
+          <w:color w:val="FF0000"/>
+        </w:rPr>
+        <w:t>6</w:t>
+      </w:r>
+      <w:r>
+        <w:rPr>
+          <w:color w:val="FF0000"/>
+        </w:rPr>
+        <w:t>/10</w:t>
+      </w:r>
+      <w:r>
+        <w:rPr>
+          <w:color w:val="FF0000"/>
+        </w:rPr>
+        <w:t>)</w:t>
+      </w:r>
+      <w:r>
+        <w:rPr>
+          <w:color w:val="FF0000"/>
+        </w:rPr>
+        <w:t xml:space="preserve"> </w:t>
+      </w:r>
+      <w:r>
+        <w:t xml:space="preserve">Un milite che vuole cambiare il proprio turno perché impossibilitato a poterlo svolgere può chiedere un “cambio”, il proprio nome nel tabellone si colorerà di blu. Se un milite </w:t>
       </w:r>
       <w:r>
         <w:t xml:space="preserve">possiede il </w:t>
@@ -371,7 +453,12 @@
         <w:t>grado adatto potrà visualizzare questa colorazione blu mentre il milite di grado non sufficiente non vedrà nessuna colorazione.</w:t>
       </w:r>
       <w:r>
-        <w:t xml:space="preserve"> I Dipendenti della </w:t>
+        <w:t xml:space="preserve"> </w:t>
+      </w:r>
+    </w:p>
+    <w:p>
+      <w:r>
+        <w:t xml:space="preserve">I Dipendenti della </w:t>
       </w:r>
       <w:proofErr w:type="spellStart"/>
       <w:proofErr w:type="gramStart"/>
@@ -389,6 +476,9 @@
       <w:r>
         <w:t>entralinista dove c’è bisogno e quindi dove mancano i volontari per coprire un turno.</w:t>
       </w:r>
+      <w:r>
+        <w:t xml:space="preserve"> Non sono in grado di prenotarsi al turno ma possono solo visionare il tabellone disponibile</w:t>
+      </w:r>
     </w:p>
     <w:p>
       <w:r>
@@ -454,6 +544,7 @@
     </w:p>
     <w:p>
       <w:r>
+        <w:lastRenderedPageBreak/>
         <w:t xml:space="preserve">Il sistema deve permettere ai militi di fornire la propria disponibilità e il </w:t>
       </w:r>
       <w:r>
@@ -479,7 +570,6 @@
     </w:p>
     <w:p>
       <w:r>
-        <w:lastRenderedPageBreak/>
         <w:t xml:space="preserve">Il sistema </w:t>
       </w:r>
       <w:r>
@@ -562,7 +652,19 @@
         <w:rPr>
           <w:color w:val="FF0000"/>
         </w:rPr>
-        <w:t>, DIFFICOLTA’: 3/10</w:t>
+        <w:t xml:space="preserve">, DIFFICOLTA’: </w:t>
+      </w:r>
+      <w:r>
+        <w:rPr>
+          <w:color w:val="FF0000"/>
+        </w:rPr>
+        <w:t>5</w:t>
+      </w:r>
+      <w:r>
+        <w:rPr>
+          <w:color w:val="FF0000"/>
+        </w:rPr>
+        <w:t>/10</w:t>
       </w:r>
       <w:r>
         <w:rPr>
@@ -903,96 +1005,7 @@
         <w:pStyle w:val="Titolo2"/>
       </w:pPr>
       <w:r>
-        <w:t>Centralino</w:t>
-      </w:r>
-      <w:r>
-        <w:t xml:space="preserve"> Assistenze</w:t>
-      </w:r>
-    </w:p>
-    <w:p>
-      <w:pPr>
-        <w:pStyle w:val="Paragrafoelenco"/>
-        <w:numPr>
-          <w:ilvl w:val="0"/>
-          <w:numId w:val="2"/>
-        </w:numPr>
-      </w:pPr>
-      <w:r>
-        <w:t>Mattino</w:t>
-      </w:r>
-    </w:p>
-    <w:p>
-      <w:pPr>
-        <w:pStyle w:val="Paragrafoelenco"/>
-        <w:numPr>
-          <w:ilvl w:val="0"/>
-          <w:numId w:val="2"/>
-        </w:numPr>
-      </w:pPr>
-      <w:r>
-        <w:t xml:space="preserve">Pomeriggio </w:t>
-      </w:r>
-    </w:p>
-    <w:p>
-      <w:pPr>
-        <w:pStyle w:val="Titolo2"/>
-        <w:ind w:left="708" w:hanging="708"/>
-      </w:pPr>
-      <w:r>
         <w:lastRenderedPageBreak/>
-        <w:t>Sede</w:t>
-      </w:r>
-    </w:p>
-    <w:p>
-      <w:pPr>
-        <w:pStyle w:val="Paragrafoelenco"/>
-        <w:numPr>
-          <w:ilvl w:val="0"/>
-          <w:numId w:val="2"/>
-        </w:numPr>
-      </w:pPr>
-      <w:r>
-        <w:t>Milite 1°</w:t>
-      </w:r>
-    </w:p>
-    <w:p>
-      <w:pPr>
-        <w:pStyle w:val="Paragrafoelenco"/>
-        <w:numPr>
-          <w:ilvl w:val="0"/>
-          <w:numId w:val="2"/>
-        </w:numPr>
-      </w:pPr>
-      <w:r>
-        <w:t>Milite 2°</w:t>
-      </w:r>
-    </w:p>
-    <w:p>
-      <w:pPr>
-        <w:pStyle w:val="Paragrafoelenco"/>
-        <w:numPr>
-          <w:ilvl w:val="0"/>
-          <w:numId w:val="2"/>
-        </w:numPr>
-      </w:pPr>
-      <w:r>
-        <w:t>Milite 3°</w:t>
-      </w:r>
-      <w:r>
-        <w:t xml:space="preserve"> (facoltativo) </w:t>
-      </w:r>
-    </w:p>
-    <w:p>
-      <w:r>
-        <w:t>Per il servizio di Sede vale la gerarchia di H24</w:t>
-      </w:r>
-    </w:p>
-    <w:p/>
-    <w:p>
-      <w:pPr>
-        <w:pStyle w:val="Titolo2"/>
-      </w:pPr>
-      <w:r>
         <w:t xml:space="preserve">ANALISI DEI REQUISITI </w:t>
       </w:r>
     </w:p>
@@ -1229,7 +1242,6 @@
     <w:p/>
     <w:p>
       <w:r>
-        <w:lastRenderedPageBreak/>
         <w:t xml:space="preserve">RF9 - </w:t>
       </w:r>
       <w:proofErr w:type="spellStart"/>

--- a/CroceVerdePlusDocumentazione/CroceVerdePlusDocumentation.docx
+++ b/CroceVerdePlusDocumentazione/CroceVerdePlusDocumentation.docx
@@ -1,6 +1,6 @@
 
 <file path=word/document.xml><?xml version="1.0" encoding="utf-8"?>
-<w:document xmlns:wpc="http://schemas.microsoft.com/office/word/2010/wordprocessingCanvas" xmlns:cx="http://schemas.microsoft.com/office/drawing/2014/chartex" xmlns:cx1="http://schemas.microsoft.com/office/drawing/2015/9/8/chartex" xmlns:cx2="http://schemas.microsoft.com/office/drawing/2015/10/21/chartex" xmlns:cx3="http://schemas.microsoft.com/office/drawing/2016/5/9/chartex" xmlns:cx4="http://schemas.microsoft.com/office/drawing/2016/5/10/chartex" xmlns:cx5="http://schemas.microsoft.com/office/drawing/2016/5/11/chartex" xmlns:cx6="http://schemas.microsoft.com/office/drawing/2016/5/12/chartex" xmlns:cx7="http://schemas.microsoft.com/office/drawing/2016/5/13/chartex" xmlns:cx8="http://schemas.microsoft.com/office/drawing/2016/5/14/chartex" xmlns:mc="http://schemas.openxmlformats.org/markup-compatibility/2006" xmlns:aink="http://schemas.microsoft.com/office/drawing/2016/ink" xmlns:am3d="http://schemas.microsoft.com/office/drawing/2017/model3d" xmlns:o="urn:schemas-microsoft-com:office:office" xmlns:oel="http://schemas.microsoft.com/office/2019/extlst" xmlns:r="http://schemas.openxmlformats.org/officeDocument/2006/relationships" xmlns:m="http://schemas.openxmlformats.org/officeDocument/2006/math" xmlns:v="urn:schemas-microsoft-com:vml" xmlns:wp14="http://schemas.microsoft.com/office/word/2010/wordprocessingDrawing" xmlns:wp="http://schemas.openxmlformats.org/drawingml/2006/wordprocessingDrawing" xmlns:w10="urn:schemas-microsoft-com:office:word" xmlns:w="http://schemas.openxmlformats.org/wordprocessingml/2006/main" xmlns:w14="http://schemas.microsoft.com/office/word/2010/wordml" xmlns:w15="http://schemas.microsoft.com/office/word/2012/wordml" xmlns:w16cex="http://schemas.microsoft.com/office/word/2018/wordml/cex" xmlns:w16cid="http://schemas.microsoft.com/office/word/2016/wordml/cid" xmlns:w16="http://schemas.microsoft.com/office/word/2018/wordml" xmlns:w16du="http://schemas.microsoft.com/office/word/2023/wordml/word16du" xmlns:w16sdtdh="http://schemas.microsoft.com/office/word/2020/wordml/sdtdatahash" xmlns:w16se="http://schemas.microsoft.com/office/word/2015/wordml/symex" xmlns:wpg="http://schemas.microsoft.com/office/word/2010/wordprocessingGroup" xmlns:wpi="http://schemas.microsoft.com/office/word/2010/wordprocessingInk" xmlns:wne="http://schemas.microsoft.com/office/word/2006/wordml" xmlns:wps="http://schemas.microsoft.com/office/word/2010/wordprocessingShape" mc:Ignorable="w14 w15 w16se w16cid w16 w16cex w16sdtdh wp14">
+<w:document xmlns:wpc="http://schemas.microsoft.com/office/word/2010/wordprocessingCanvas" xmlns:cx="http://schemas.microsoft.com/office/drawing/2014/chartex" xmlns:cx1="http://schemas.microsoft.com/office/drawing/2015/9/8/chartex" xmlns:cx2="http://schemas.microsoft.com/office/drawing/2015/10/21/chartex" xmlns:cx3="http://schemas.microsoft.com/office/drawing/2016/5/9/chartex" xmlns:cx4="http://schemas.microsoft.com/office/drawing/2016/5/10/chartex" xmlns:cx5="http://schemas.microsoft.com/office/drawing/2016/5/11/chartex" xmlns:cx6="http://schemas.microsoft.com/office/drawing/2016/5/12/chartex" xmlns:cx7="http://schemas.microsoft.com/office/drawing/2016/5/13/chartex" xmlns:cx8="http://schemas.microsoft.com/office/drawing/2016/5/14/chartex" xmlns:mc="http://schemas.openxmlformats.org/markup-compatibility/2006" xmlns:aink="http://schemas.microsoft.com/office/drawing/2016/ink" xmlns:am3d="http://schemas.microsoft.com/office/drawing/2017/model3d" xmlns:o="urn:schemas-microsoft-com:office:office" xmlns:oel="http://schemas.microsoft.com/office/2019/extlst" xmlns:r="http://schemas.openxmlformats.org/officeDocument/2006/relationships" xmlns:m="http://schemas.openxmlformats.org/officeDocument/2006/math" xmlns:v="urn:schemas-microsoft-com:vml" xmlns:wp14="http://schemas.microsoft.com/office/word/2010/wordprocessingDrawing" xmlns:wp="http://schemas.openxmlformats.org/drawingml/2006/wordprocessingDrawing" xmlns:w10="urn:schemas-microsoft-com:office:word" xmlns:w="http://schemas.openxmlformats.org/wordprocessingml/2006/main" xmlns:w14="http://schemas.microsoft.com/office/word/2010/wordml" xmlns:w15="http://schemas.microsoft.com/office/word/2012/wordml" xmlns:w16cex="http://schemas.microsoft.com/office/word/2018/wordml/cex" xmlns:w16cid="http://schemas.microsoft.com/office/word/2016/wordml/cid" xmlns:w16="http://schemas.microsoft.com/office/word/2018/wordml" xmlns:w16sdtdh="http://schemas.microsoft.com/office/word/2020/wordml/sdtdatahash" xmlns:w16se="http://schemas.microsoft.com/office/word/2015/wordml/symex" xmlns:wpg="http://schemas.microsoft.com/office/word/2010/wordprocessingGroup" xmlns:wpi="http://schemas.microsoft.com/office/word/2010/wordprocessingInk" xmlns:wne="http://schemas.microsoft.com/office/word/2006/wordml" xmlns:wps="http://schemas.microsoft.com/office/word/2010/wordprocessingShape" mc:Ignorable="w14 w15 w16se w16cid w16 w16cex w16sdtdh wp14">
   <w:body>
     <w:p>
       <w:pPr>
@@ -373,19 +373,7 @@
         <w:rPr>
           <w:color w:val="FF0000"/>
         </w:rPr>
-        <w:t xml:space="preserve">PROPOSTO, DIFFICOLTA’: </w:t>
-      </w:r>
-      <w:r>
-        <w:rPr>
-          <w:color w:val="FF0000"/>
-        </w:rPr>
-        <w:t>4</w:t>
-      </w:r>
-      <w:r>
-        <w:rPr>
-          <w:color w:val="FF0000"/>
-        </w:rPr>
-        <w:t>/10</w:t>
+        <w:t>PROPOSTO, DIFFICOLTA’: 4/10</w:t>
       </w:r>
       <w:r>
         <w:rPr>
@@ -417,19 +405,7 @@
         <w:rPr>
           <w:color w:val="FF0000"/>
         </w:rPr>
-        <w:t xml:space="preserve">PROPOSTO, DIFFICOLTA’: </w:t>
-      </w:r>
-      <w:r>
-        <w:rPr>
-          <w:color w:val="FF0000"/>
-        </w:rPr>
-        <w:t>6</w:t>
-      </w:r>
-      <w:r>
-        <w:rPr>
-          <w:color w:val="FF0000"/>
-        </w:rPr>
-        <w:t>/10</w:t>
+        <w:t>PROPOSTO, DIFFICOLTA’: 6/10</w:t>
       </w:r>
       <w:r>
         <w:rPr>
@@ -801,13 +777,12 @@
       <w:r>
         <w:rPr>
           <w:noProof/>
-          <w:u w:val="single"/>
         </w:rPr>
         <w:drawing>
-          <wp:inline distT="0" distB="0" distL="0" distR="0" wp14:anchorId="71602356" wp14:editId="3192522C">
-            <wp:extent cx="6120130" cy="2886075"/>
+          <wp:inline distT="0" distB="0" distL="0" distR="0" wp14:anchorId="4A44D0BC" wp14:editId="4D089862">
+            <wp:extent cx="6108700" cy="2774950"/>
             <wp:effectExtent l="0" t="0" r="0" b="0"/>
-            <wp:docPr id="706649520" name="Picture 706649520" descr="Immagine che contiene diagramma&#10;&#10;Descrizione generata automaticamente"/>
+            <wp:docPr id="1269185826" name="Immagine 1" descr="Immagine che contiene calligrafia, Carattere, Arte bambini, linea&#10;&#10;Descrizione generata automaticamente"/>
             <wp:cNvGraphicFramePr>
               <a:graphicFrameLocks xmlns:a="http://schemas.openxmlformats.org/drawingml/2006/main" noChangeAspect="1"/>
             </wp:cNvGraphicFramePr>
@@ -815,23 +790,36 @@
               <a:graphicData uri="http://schemas.openxmlformats.org/drawingml/2006/picture">
                 <pic:pic xmlns:pic="http://schemas.openxmlformats.org/drawingml/2006/picture">
                   <pic:nvPicPr>
-                    <pic:cNvPr id="706649520" name="Immagine 1" descr="Immagine che contiene diagramma&#10;&#10;Descrizione generata automaticamente"/>
-                    <pic:cNvPicPr/>
+                    <pic:cNvPr id="1269185826" name="Immagine 1" descr="Immagine che contiene calligrafia, Carattere, Arte bambini, linea&#10;&#10;Descrizione generata automaticamente"/>
+                    <pic:cNvPicPr>
+                      <a:picLocks noChangeAspect="1" noChangeArrowheads="1"/>
+                    </pic:cNvPicPr>
                   </pic:nvPicPr>
                   <pic:blipFill>
-                    <a:blip r:embed="rId6"/>
+                    <a:blip r:embed="rId6">
+                      <a:extLst>
+                        <a:ext uri="{28A0092B-C50C-407E-A947-70E740481C1C}">
+                          <a14:useLocalDpi xmlns:a14="http://schemas.microsoft.com/office/drawing/2010/main" val="0"/>
+                        </a:ext>
+                      </a:extLst>
+                    </a:blip>
+                    <a:srcRect/>
                     <a:stretch>
                       <a:fillRect/>
                     </a:stretch>
                   </pic:blipFill>
-                  <pic:spPr>
+                  <pic:spPr bwMode="auto">
                     <a:xfrm>
                       <a:off x="0" y="0"/>
-                      <a:ext cx="6120130" cy="2886075"/>
+                      <a:ext cx="6108700" cy="2774950"/>
                     </a:xfrm>
                     <a:prstGeom prst="rect">
                       <a:avLst/>
                     </a:prstGeom>
+                    <a:noFill/>
+                    <a:ln>
+                      <a:noFill/>
+                    </a:ln>
                   </pic:spPr>
                 </pic:pic>
               </a:graphicData>
@@ -2009,7 +1997,7 @@
 </file>
 
 <file path=word/numbering.xml><?xml version="1.0" encoding="utf-8"?>
-<w:numbering xmlns:wpc="http://schemas.microsoft.com/office/word/2010/wordprocessingCanvas" xmlns:cx="http://schemas.microsoft.com/office/drawing/2014/chartex" xmlns:cx1="http://schemas.microsoft.com/office/drawing/2015/9/8/chartex" xmlns:cx2="http://schemas.microsoft.com/office/drawing/2015/10/21/chartex" xmlns:cx3="http://schemas.microsoft.com/office/drawing/2016/5/9/chartex" xmlns:cx4="http://schemas.microsoft.com/office/drawing/2016/5/10/chartex" xmlns:cx5="http://schemas.microsoft.com/office/drawing/2016/5/11/chartex" xmlns:cx6="http://schemas.microsoft.com/office/drawing/2016/5/12/chartex" xmlns:cx7="http://schemas.microsoft.com/office/drawing/2016/5/13/chartex" xmlns:cx8="http://schemas.microsoft.com/office/drawing/2016/5/14/chartex" xmlns:mc="http://schemas.openxmlformats.org/markup-compatibility/2006" xmlns:aink="http://schemas.microsoft.com/office/drawing/2016/ink" xmlns:am3d="http://schemas.microsoft.com/office/drawing/2017/model3d" xmlns:o="urn:schemas-microsoft-com:office:office" xmlns:oel="http://schemas.microsoft.com/office/2019/extlst" xmlns:r="http://schemas.openxmlformats.org/officeDocument/2006/relationships" xmlns:m="http://schemas.openxmlformats.org/officeDocument/2006/math" xmlns:v="urn:schemas-microsoft-com:vml" xmlns:wp14="http://schemas.microsoft.com/office/word/2010/wordprocessingDrawing" xmlns:wp="http://schemas.openxmlformats.org/drawingml/2006/wordprocessingDrawing" xmlns:w10="urn:schemas-microsoft-com:office:word" xmlns:w="http://schemas.openxmlformats.org/wordprocessingml/2006/main" xmlns:w14="http://schemas.microsoft.com/office/word/2010/wordml" xmlns:w15="http://schemas.microsoft.com/office/word/2012/wordml" xmlns:w16cex="http://schemas.microsoft.com/office/word/2018/wordml/cex" xmlns:w16cid="http://schemas.microsoft.com/office/word/2016/wordml/cid" xmlns:w16="http://schemas.microsoft.com/office/word/2018/wordml" xmlns:w16du="http://schemas.microsoft.com/office/word/2023/wordml/word16du" xmlns:w16sdtdh="http://schemas.microsoft.com/office/word/2020/wordml/sdtdatahash" xmlns:w16se="http://schemas.microsoft.com/office/word/2015/wordml/symex" xmlns:wpg="http://schemas.microsoft.com/office/word/2010/wordprocessingGroup" xmlns:wpi="http://schemas.microsoft.com/office/word/2010/wordprocessingInk" xmlns:wne="http://schemas.microsoft.com/office/word/2006/wordml" xmlns:wps="http://schemas.microsoft.com/office/word/2010/wordprocessingShape" mc:Ignorable="w14 w15 w16se w16cid w16 w16cex w16sdtdh wp14">
+<w:numbering xmlns:wpc="http://schemas.microsoft.com/office/word/2010/wordprocessingCanvas" xmlns:cx="http://schemas.microsoft.com/office/drawing/2014/chartex" xmlns:cx1="http://schemas.microsoft.com/office/drawing/2015/9/8/chartex" xmlns:cx2="http://schemas.microsoft.com/office/drawing/2015/10/21/chartex" xmlns:cx3="http://schemas.microsoft.com/office/drawing/2016/5/9/chartex" xmlns:cx4="http://schemas.microsoft.com/office/drawing/2016/5/10/chartex" xmlns:cx5="http://schemas.microsoft.com/office/drawing/2016/5/11/chartex" xmlns:cx6="http://schemas.microsoft.com/office/drawing/2016/5/12/chartex" xmlns:cx7="http://schemas.microsoft.com/office/drawing/2016/5/13/chartex" xmlns:cx8="http://schemas.microsoft.com/office/drawing/2016/5/14/chartex" xmlns:mc="http://schemas.openxmlformats.org/markup-compatibility/2006" xmlns:aink="http://schemas.microsoft.com/office/drawing/2016/ink" xmlns:am3d="http://schemas.microsoft.com/office/drawing/2017/model3d" xmlns:o="urn:schemas-microsoft-com:office:office" xmlns:oel="http://schemas.microsoft.com/office/2019/extlst" xmlns:r="http://schemas.openxmlformats.org/officeDocument/2006/relationships" xmlns:m="http://schemas.openxmlformats.org/officeDocument/2006/math" xmlns:v="urn:schemas-microsoft-com:vml" xmlns:wp14="http://schemas.microsoft.com/office/word/2010/wordprocessingDrawing" xmlns:wp="http://schemas.openxmlformats.org/drawingml/2006/wordprocessingDrawing" xmlns:w10="urn:schemas-microsoft-com:office:word" xmlns:w="http://schemas.openxmlformats.org/wordprocessingml/2006/main" xmlns:w14="http://schemas.microsoft.com/office/word/2010/wordml" xmlns:w15="http://schemas.microsoft.com/office/word/2012/wordml" xmlns:w16cex="http://schemas.microsoft.com/office/word/2018/wordml/cex" xmlns:w16cid="http://schemas.microsoft.com/office/word/2016/wordml/cid" xmlns:w16="http://schemas.microsoft.com/office/word/2018/wordml" xmlns:w16sdtdh="http://schemas.microsoft.com/office/word/2020/wordml/sdtdatahash" xmlns:w16se="http://schemas.microsoft.com/office/word/2015/wordml/symex" xmlns:wpg="http://schemas.microsoft.com/office/word/2010/wordprocessingGroup" xmlns:wpi="http://schemas.microsoft.com/office/word/2010/wordprocessingInk" xmlns:wne="http://schemas.microsoft.com/office/word/2006/wordml" xmlns:wps="http://schemas.microsoft.com/office/word/2010/wordprocessingShape" mc:Ignorable="w14 w15 w16se w16cid w16 w16cex w16sdtdh wp14">
   <w:abstractNum w:abstractNumId="0" w15:restartNumberingAfterBreak="0">
     <w:nsid w:val="15B901C8"/>
     <w:multiLevelType w:val="hybridMultilevel"/>
